--- a/dir1/1.docx
+++ b/dir1/1.docx
@@ -4,75 +4,53 @@
   <w:body>
     <w:p>
       <w:r>
-        <w:rPr>
-          <w:lang w:val="de-DE"/>
-        </w:rPr>
-        <w:t xml:space="preserve">Greg buyed him a brand new car.</w:t>
-      </w:r>
-    </w:p>
-    <w:p>
-      <w:r>
-        <w:rPr>
-          <w:lang w:val="de-DE"/>
-        </w:rPr>
-        <w:t xml:space="preserve">MT testing in progress.</w:t>
-      </w:r>
-    </w:p>
-    <w:p>
-      <w:r>
-        <w:rPr>
-          <w:lang w:val="de-DE"/>
-        </w:rPr>
-        <w:t xml:space="preserve">End.</w:t>
-      </w:r>
-    </w:p>
-    <w:p>
-      <w:r>
-        <w:rPr>
-          <w:lang w:val="de-DE"/>
-        </w:rPr>
-        <w:t xml:space="preserve">Not end.</w:t>
-      </w:r>
-    </w:p>
-    <w:p>
-      <w:r>
-        <w:rPr>
-          <w:lang w:val="de-DE"/>
-        </w:rPr>
-        <w:t xml:space="preserve">Real end.</w:t>
-      </w:r>
-    </w:p>
-    <w:p>
-      <w:r>
-        <w:rPr>
-          <w:lang w:val="de-DE"/>
-        </w:rPr>
-        <w:t xml:space="preserve">Cocnocnoc</w:t>
-      </w:r>
-    </w:p>
-    <w:p>
-      <w:r>
-        <w:rPr>
-          <w:lang w:val="de-DE"/>
-        </w:rPr>
-        <w:t xml:space="preserve">Gdsgdsgdsgdsg gdsgd</w:t>
-      </w:r>
-    </w:p>
-    <w:p>
-      <w:r>
-        <w:rPr>
-          <w:lang w:val="de-DE"/>
-        </w:rPr>
-        <w:t xml:space="preserve">Dsds dsds d</w:t>
-      </w:r>
-    </w:p>
-    <w:p>
-      <w:r>
-        <w:rPr>
-          <w:lang w:val="de-DE"/>
-        </w:rPr>
-        <w:t xml:space="preserve">Gfasodfods kofksd ok</w:t>
-      </w:r>
+        <w:t>Greg buyed him a brand new car.</w:t>
+      </w:r>
+    </w:p>
+    <w:p>
+      <w:r>
+        <w:t>MT testing in progress.</w:t>
+      </w:r>
+    </w:p>
+    <w:p>
+      <w:r>
+        <w:t>End.</w:t>
+      </w:r>
+    </w:p>
+    <w:p>
+      <w:r>
+        <w:t>Not end.</w:t>
+      </w:r>
+    </w:p>
+    <w:p>
+      <w:r>
+        <w:t>Real end.</w:t>
+      </w:r>
+    </w:p>
+    <w:p>
+      <w:r>
+        <w:t>C</w:t>
+      </w:r>
+      <w:r>
+        <w:t>ocnocnoc</w:t>
+      </w:r>
+    </w:p>
+    <w:p>
+      <w:r>
+        <w:t>Gdsgdsgdsgdsg gdsgd</w:t>
+      </w:r>
+    </w:p>
+    <w:p>
+      <w:r>
+        <w:t>Dsds dsds d</w:t>
+      </w:r>
+    </w:p>
+    <w:p>
+      <w:r>
+        <w:t>Gfasodfods kofksd ok</w:t>
+      </w:r>
+      <w:bookmarkStart w:id="0" w:name="_GoBack"/>
+      <w:bookmarkEnd w:id="0"/>
     </w:p>
     <w:sectPr>
       <w:pgSz w:w="11906" w:h="16838"/>
